--- a/labs/lab_8/Report.docx
+++ b/labs/lab_8/Report.docx
@@ -26,6 +26,7 @@
           <w:szCs w:val="40"/>
         </w:rPr>
       </w:r>
+      <w:r/>
     </w:p>
     <w:p>
       <w:pPr>
@@ -36,6 +37,7 @@
           <w:bCs/>
           <w:sz w:val="36"/>
           <w:szCs w:val="36"/>
+          <w:highlight w:val="none"/>
         </w:rPr>
       </w:pPr>
       <w:r>
@@ -47,7 +49,6 @@
         </w:rPr>
         <w:t xml:space="preserve">Работа с датой и временем</w:t>
       </w:r>
-      <w:r/>
       <w:r>
         <w:rPr>
           <w:b/>
@@ -57,6 +58,33 @@
         </w:rPr>
       </w:r>
       <w:r/>
+      <w:r>
+        <w:rPr>
+          <w:b/>
+          <w:bCs/>
+          <w:sz w:val="36"/>
+          <w:szCs w:val="36"/>
+          <w:highlight w:val="none"/>
+        </w:rPr>
+      </w:r>
+      <w:r>
+        <w:rPr>
+          <w:b/>
+          <w:bCs/>
+          <w:sz w:val="36"/>
+          <w:szCs w:val="36"/>
+          <w:highlight w:val="none"/>
+        </w:rPr>
+      </w:r>
+      <w:r>
+        <w:rPr>
+          <w:b/>
+          <w:bCs/>
+          <w:sz w:val="36"/>
+          <w:szCs w:val="36"/>
+          <w:highlight w:val="none"/>
+        </w:rPr>
+      </w:r>
     </w:p>
     <w:sectPr>
       <w:footnotePr/>

--- a/labs/lab_8/Report.docx
+++ b/labs/lab_8/Report.docx
@@ -55,6 +55,195 @@
           <w:bCs/>
           <w:sz w:val="36"/>
           <w:szCs w:val="36"/>
+          <w:highlight w:val="none"/>
+        </w:rPr>
+      </w:r>
+      <w:r/>
+    </w:p>
+    <w:p>
+      <w:pPr>
+        <w:pStyle w:val="818"/>
+        <w:jc w:val="left"/>
+        <w:rPr>
+          <w:highlight w:val="none"/>
+        </w:rPr>
+      </w:pPr>
+      <w:r>
+        <w:rPr>
+          <w:b/>
+          <w:bCs/>
+          <w:sz w:val="36"/>
+          <w:szCs w:val="36"/>
+          <w:highlight w:val="none"/>
+        </w:rPr>
+      </w:r>
+      <w:r>
+        <mc:AlternateContent>
+          <mc:Choice Requires="wpg">
+            <w:drawing>
+              <wp:inline xmlns:wp="http://schemas.openxmlformats.org/drawingml/2006/wordprocessingDrawing" distT="0" distB="0" distL="0" distR="0">
+                <wp:extent cx="4936785" cy="962025"/>
+                <wp:effectExtent l="0" t="0" r="0" b="0"/>
+                <wp:docPr id="1" name=""/>
+                <wp:cNvGraphicFramePr>
+                  <a:graphicFrameLocks xmlns:a="http://schemas.openxmlformats.org/drawingml/2006/main" noChangeAspect="1"/>
+                </wp:cNvGraphicFramePr>
+                <a:graphic xmlns:a="http://schemas.openxmlformats.org/drawingml/2006/main">
+                  <a:graphicData uri="http://schemas.openxmlformats.org/drawingml/2006/picture">
+                    <pic:pic xmlns:pic="http://schemas.openxmlformats.org/drawingml/2006/picture">
+                      <pic:nvPicPr>
+                        <pic:cNvPr id="1195448264" name=""/>
+                        <pic:cNvPicPr>
+                          <a:picLocks noChangeAspect="1"/>
+                        </pic:cNvPicPr>
+                        <pic:nvPr/>
+                      </pic:nvPicPr>
+                      <pic:blipFill>
+                        <a:blip r:embed="rId8"/>
+                        <a:srcRect l="1088" t="0" r="0" b="0"/>
+                        <a:stretch/>
+                      </pic:blipFill>
+                      <pic:spPr bwMode="auto">
+                        <a:xfrm flipH="0" flipV="0">
+                          <a:off x="0" y="0"/>
+                          <a:ext cx="4936784" cy="962024"/>
+                        </a:xfrm>
+                        <a:prstGeom prst="rect">
+                          <a:avLst/>
+                        </a:prstGeom>
+                      </pic:spPr>
+                    </pic:pic>
+                  </a:graphicData>
+                </a:graphic>
+              </wp:inline>
+            </w:drawing>
+          </mc:Choice>
+          <mc:Fallback>
+            <w:pict>
+              <v:shapetype type="#_x0000_t75" o:spt="75" coordsize="21600,21600" o:preferrelative="t" path="m@4@5l@4@11@9@11@9@5xe">
+                <v:formulas>
+                  <v:f eqn="if lineDrawn pixelLineWidth 0"/>
+                  <v:f eqn="sum @0 1 0"/>
+                  <v:f eqn="sum 0 0 @1"/>
+                  <v:f eqn="prod @2 1 2"/>
+                  <v:f eqn="prod @3 21600 pixelWidth"/>
+                  <v:f eqn="prod @3 21600 pixelHeight"/>
+                  <v:f eqn="sum @0 0 1"/>
+                  <v:f eqn="prod @6 1 2"/>
+                  <v:f eqn="prod @7 21600 pixelWidth"/>
+                  <v:f eqn="sum @8 21600 0"/>
+                  <v:f eqn="prod @7 21600 pixelHeight"/>
+                  <v:f eqn="sum @10 21600 0"/>
+                </v:formulas>
+              </v:shapetype>
+              <v:shape id="_x0000_i0" o:spid="_x0000_s0" type="#_x0000_t75" style="width:388.7pt;height:75.8pt;mso-wrap-distance-left:0.0pt;mso-wrap-distance-top:0.0pt;mso-wrap-distance-right:0.0pt;mso-wrap-distance-bottom:0.0pt;" stroked="false">
+                <v:path textboxrect="0,0,0,0"/>
+                <v:imagedata r:id="rId8" o:title=""/>
+              </v:shape>
+            </w:pict>
+          </mc:Fallback>
+        </mc:AlternateContent>
+      </w:r>
+      <w:r>
+        <w:rPr>
+          <w:b/>
+          <w:bCs/>
+          <w:sz w:val="36"/>
+          <w:szCs w:val="36"/>
+          <w:highlight w:val="none"/>
+        </w:rPr>
+      </w:r>
+      <w:r>
+        <w:rPr>
+          <w:b/>
+          <w:bCs/>
+          <w:sz w:val="36"/>
+          <w:szCs w:val="36"/>
+          <w:highlight w:val="none"/>
+        </w:rPr>
+      </w:r>
+      <w:r>
+        <w:rPr>
+          <w:b/>
+          <w:bCs/>
+          <w:sz w:val="36"/>
+          <w:szCs w:val="36"/>
+          <w:highlight w:val="none"/>
+        </w:rPr>
+      </w:r>
+      <w:r>
+        <mc:AlternateContent>
+          <mc:Choice Requires="wpg">
+            <w:drawing>
+              <wp:inline xmlns:wp="http://schemas.openxmlformats.org/drawingml/2006/wordprocessingDrawing" distT="0" distB="0" distL="0" distR="0">
+                <wp:extent cx="4867275" cy="657225"/>
+                <wp:effectExtent l="0" t="0" r="0" b="0"/>
+                <wp:docPr id="2" name=""/>
+                <wp:cNvGraphicFramePr>
+                  <a:graphicFrameLocks xmlns:a="http://schemas.openxmlformats.org/drawingml/2006/main" noChangeAspect="1"/>
+                </wp:cNvGraphicFramePr>
+                <a:graphic xmlns:a="http://schemas.openxmlformats.org/drawingml/2006/main">
+                  <a:graphicData uri="http://schemas.openxmlformats.org/drawingml/2006/picture">
+                    <pic:pic xmlns:pic="http://schemas.openxmlformats.org/drawingml/2006/picture">
+                      <pic:nvPicPr>
+                        <pic:cNvPr id="713719405" name=""/>
+                        <pic:cNvPicPr>
+                          <a:picLocks noChangeAspect="1"/>
+                        </pic:cNvPicPr>
+                        <pic:nvPr/>
+                      </pic:nvPicPr>
+                      <pic:blipFill>
+                        <a:blip r:embed="rId9"/>
+                        <a:stretch/>
+                      </pic:blipFill>
+                      <pic:spPr bwMode="auto">
+                        <a:xfrm>
+                          <a:off x="0" y="0"/>
+                          <a:ext cx="4867274" cy="657225"/>
+                        </a:xfrm>
+                        <a:prstGeom prst="rect">
+                          <a:avLst/>
+                        </a:prstGeom>
+                      </pic:spPr>
+                    </pic:pic>
+                  </a:graphicData>
+                </a:graphic>
+              </wp:inline>
+            </w:drawing>
+          </mc:Choice>
+          <mc:Fallback>
+            <w:pict>
+              <v:shapetype type="#_x0000_t75" o:spt="75" coordsize="21600,21600" o:preferrelative="t" path="m@4@5l@4@11@9@11@9@5xe">
+                <v:formulas>
+                  <v:f eqn="if lineDrawn pixelLineWidth 0"/>
+                  <v:f eqn="sum @0 1 0"/>
+                  <v:f eqn="sum 0 0 @1"/>
+                  <v:f eqn="prod @2 1 2"/>
+                  <v:f eqn="prod @3 21600 pixelWidth"/>
+                  <v:f eqn="prod @3 21600 pixelHeight"/>
+                  <v:f eqn="sum @0 0 1"/>
+                  <v:f eqn="prod @6 1 2"/>
+                  <v:f eqn="prod @7 21600 pixelWidth"/>
+                  <v:f eqn="sum @8 21600 0"/>
+                  <v:f eqn="prod @7 21600 pixelHeight"/>
+                  <v:f eqn="sum @10 21600 0"/>
+                </v:formulas>
+              </v:shapetype>
+              <v:shape id="_x0000_i1" o:spid="_x0000_s1" type="#_x0000_t75" style="width:383.2pt;height:51.8pt;mso-wrap-distance-left:0.0pt;mso-wrap-distance-top:0.0pt;mso-wrap-distance-right:0.0pt;mso-wrap-distance-bottom:0.0pt;" stroked="false">
+                <v:path textboxrect="0,0,0,0"/>
+                <v:imagedata r:id="rId9" o:title=""/>
+              </v:shape>
+            </w:pict>
+          </mc:Fallback>
+        </mc:AlternateContent>
+      </w:r>
+      <w:r>
+        <w:rPr>
+          <w:b/>
+          <w:bCs/>
+          <w:sz w:val="36"/>
+          <w:szCs w:val="36"/>
+          <w:highlight w:val="none"/>
         </w:rPr>
       </w:r>
       <w:r/>
@@ -82,6 +271,1479 @@
           <w:bCs/>
           <w:sz w:val="36"/>
           <w:szCs w:val="36"/>
+          <w:highlight w:val="none"/>
+        </w:rPr>
+      </w:r>
+      <w:r>
+        <w:rPr>
+          <w:highlight w:val="none"/>
+        </w:rPr>
+      </w:r>
+      <w:r>
+        <w:rPr>
+          <w:b/>
+          <w:bCs/>
+          <w:sz w:val="36"/>
+          <w:szCs w:val="36"/>
+          <w:highlight w:val="none"/>
+        </w:rPr>
+      </w:r>
+      <w:r>
+        <w:rPr>
+          <w:b/>
+          <w:bCs/>
+          <w:sz w:val="36"/>
+          <w:szCs w:val="36"/>
+          <w:highlight w:val="none"/>
+        </w:rPr>
+      </w:r>
+      <w:r>
+        <w:rPr>
+          <w:b/>
+          <w:bCs/>
+          <w:sz w:val="36"/>
+          <w:szCs w:val="36"/>
+          <w:highlight w:val="none"/>
+        </w:rPr>
+      </w:r>
+      <w:r>
+        <w:rPr>
+          <w:highlight w:val="none"/>
+        </w:rPr>
+      </w:r>
+      <w:r>
+        <w:rPr>
+          <w:b/>
+          <w:bCs/>
+          <w:sz w:val="36"/>
+          <w:szCs w:val="36"/>
+          <w:highlight w:val="none"/>
+        </w:rPr>
+      </w:r>
+    </w:p>
+    <w:p>
+      <w:pPr>
+        <w:pStyle w:val="818"/>
+        <w:jc w:val="left"/>
+        <w:rPr>
+          <w:b/>
+          <w:bCs/>
+          <w:sz w:val="36"/>
+          <w:szCs w:val="36"/>
+          <w:highlight w:val="none"/>
+        </w:rPr>
+      </w:pPr>
+      <w:r>
+        <w:rPr>
+          <w:highlight w:val="none"/>
+        </w:rPr>
+        <w:br w:type="page" w:clear="all"/>
+      </w:r>
+      <w:r>
+        <w:rPr>
+          <w:b/>
+          <w:bCs/>
+          <w:sz w:val="36"/>
+          <w:szCs w:val="36"/>
+          <w:highlight w:val="none"/>
+        </w:rPr>
+      </w:r>
+      <w:r/>
+      <w:r>
+        <w:rPr>
+          <w:highlight w:val="none"/>
+        </w:rPr>
+      </w:r>
+      <w:r>
+        <mc:AlternateContent>
+          <mc:Choice Requires="wpg">
+            <w:drawing>
+              <wp:inline xmlns:wp="http://schemas.openxmlformats.org/drawingml/2006/wordprocessingDrawing" distT="0" distB="0" distL="0" distR="0">
+                <wp:extent cx="5940425" cy="1432648"/>
+                <wp:effectExtent l="0" t="0" r="0" b="0"/>
+                <wp:docPr id="3" name=""/>
+                <wp:cNvGraphicFramePr>
+                  <a:graphicFrameLocks xmlns:a="http://schemas.openxmlformats.org/drawingml/2006/main" noChangeAspect="1"/>
+                </wp:cNvGraphicFramePr>
+                <a:graphic xmlns:a="http://schemas.openxmlformats.org/drawingml/2006/main">
+                  <a:graphicData uri="http://schemas.openxmlformats.org/drawingml/2006/picture">
+                    <pic:pic xmlns:pic="http://schemas.openxmlformats.org/drawingml/2006/picture">
+                      <pic:nvPicPr>
+                        <pic:cNvPr id="1648285117" name=""/>
+                        <pic:cNvPicPr>
+                          <a:picLocks noChangeAspect="1"/>
+                        </pic:cNvPicPr>
+                        <pic:nvPr/>
+                      </pic:nvPicPr>
+                      <pic:blipFill>
+                        <a:blip r:embed="rId10"/>
+                        <a:stretch/>
+                      </pic:blipFill>
+                      <pic:spPr bwMode="auto">
+                        <a:xfrm>
+                          <a:off x="0" y="0"/>
+                          <a:ext cx="5940424" cy="1432648"/>
+                        </a:xfrm>
+                        <a:prstGeom prst="rect">
+                          <a:avLst/>
+                        </a:prstGeom>
+                      </pic:spPr>
+                    </pic:pic>
+                  </a:graphicData>
+                </a:graphic>
+              </wp:inline>
+            </w:drawing>
+          </mc:Choice>
+          <mc:Fallback>
+            <w:pict>
+              <v:shapetype type="#_x0000_t75" o:spt="75" coordsize="21600,21600" o:preferrelative="t" path="m@4@5l@4@11@9@11@9@5xe">
+                <v:formulas>
+                  <v:f eqn="if lineDrawn pixelLineWidth 0"/>
+                  <v:f eqn="sum @0 1 0"/>
+                  <v:f eqn="sum 0 0 @1"/>
+                  <v:f eqn="prod @2 1 2"/>
+                  <v:f eqn="prod @3 21600 pixelWidth"/>
+                  <v:f eqn="prod @3 21600 pixelHeight"/>
+                  <v:f eqn="sum @0 0 1"/>
+                  <v:f eqn="prod @6 1 2"/>
+                  <v:f eqn="prod @7 21600 pixelWidth"/>
+                  <v:f eqn="sum @8 21600 0"/>
+                  <v:f eqn="prod @7 21600 pixelHeight"/>
+                  <v:f eqn="sum @10 21600 0"/>
+                </v:formulas>
+              </v:shapetype>
+              <v:shape id="_x0000_i2" o:spid="_x0000_s2" type="#_x0000_t75" style="width:467.8pt;height:112.8pt;mso-wrap-distance-left:0.0pt;mso-wrap-distance-top:0.0pt;mso-wrap-distance-right:0.0pt;mso-wrap-distance-bottom:0.0pt;" stroked="false">
+                <v:path textboxrect="0,0,0,0"/>
+                <v:imagedata r:id="rId10" o:title=""/>
+              </v:shape>
+            </w:pict>
+          </mc:Fallback>
+        </mc:AlternateContent>
+      </w:r>
+      <w:r>
+        <mc:AlternateContent>
+          <mc:Choice Requires="wpg">
+            <w:drawing>
+              <wp:inline xmlns:wp="http://schemas.openxmlformats.org/drawingml/2006/wordprocessingDrawing" distT="0" distB="0" distL="0" distR="0">
+                <wp:extent cx="3895725" cy="1390650"/>
+                <wp:effectExtent l="0" t="0" r="0" b="0"/>
+                <wp:docPr id="4" name=""/>
+                <wp:cNvGraphicFramePr>
+                  <a:graphicFrameLocks xmlns:a="http://schemas.openxmlformats.org/drawingml/2006/main" noChangeAspect="1"/>
+                </wp:cNvGraphicFramePr>
+                <a:graphic xmlns:a="http://schemas.openxmlformats.org/drawingml/2006/main">
+                  <a:graphicData uri="http://schemas.openxmlformats.org/drawingml/2006/picture">
+                    <pic:pic xmlns:pic="http://schemas.openxmlformats.org/drawingml/2006/picture">
+                      <pic:nvPicPr>
+                        <pic:cNvPr id="1907683731" name=""/>
+                        <pic:cNvPicPr>
+                          <a:picLocks noChangeAspect="1"/>
+                        </pic:cNvPicPr>
+                        <pic:nvPr/>
+                      </pic:nvPicPr>
+                      <pic:blipFill>
+                        <a:blip r:embed="rId11"/>
+                        <a:stretch/>
+                      </pic:blipFill>
+                      <pic:spPr bwMode="auto">
+                        <a:xfrm>
+                          <a:off x="0" y="0"/>
+                          <a:ext cx="3895724" cy="1390649"/>
+                        </a:xfrm>
+                        <a:prstGeom prst="rect">
+                          <a:avLst/>
+                        </a:prstGeom>
+                      </pic:spPr>
+                    </pic:pic>
+                  </a:graphicData>
+                </a:graphic>
+              </wp:inline>
+            </w:drawing>
+          </mc:Choice>
+          <mc:Fallback>
+            <w:pict>
+              <v:shapetype type="#_x0000_t75" o:spt="75" coordsize="21600,21600" o:preferrelative="t" path="m@4@5l@4@11@9@11@9@5xe">
+                <v:formulas>
+                  <v:f eqn="if lineDrawn pixelLineWidth 0"/>
+                  <v:f eqn="sum @0 1 0"/>
+                  <v:f eqn="sum 0 0 @1"/>
+                  <v:f eqn="prod @2 1 2"/>
+                  <v:f eqn="prod @3 21600 pixelWidth"/>
+                  <v:f eqn="prod @3 21600 pixelHeight"/>
+                  <v:f eqn="sum @0 0 1"/>
+                  <v:f eqn="prod @6 1 2"/>
+                  <v:f eqn="prod @7 21600 pixelWidth"/>
+                  <v:f eqn="sum @8 21600 0"/>
+                  <v:f eqn="prod @7 21600 pixelHeight"/>
+                  <v:f eqn="sum @10 21600 0"/>
+                </v:formulas>
+              </v:shapetype>
+              <v:shape id="_x0000_i3" o:spid="_x0000_s3" type="#_x0000_t75" style="width:306.8pt;height:109.5pt;mso-wrap-distance-left:0.0pt;mso-wrap-distance-top:0.0pt;mso-wrap-distance-right:0.0pt;mso-wrap-distance-bottom:0.0pt;" stroked="false">
+                <v:path textboxrect="0,0,0,0"/>
+                <v:imagedata r:id="rId11" o:title=""/>
+              </v:shape>
+            </w:pict>
+          </mc:Fallback>
+        </mc:AlternateContent>
+      </w:r>
+      <w:r/>
+      <w:r>
+        <w:rPr>
+          <w:highlight w:val="none"/>
+        </w:rPr>
+      </w:r>
+      <w:r>
+        <w:rPr>
+          <w:highlight w:val="none"/>
+        </w:rPr>
+      </w:r>
+      <w:r>
+        <w:rPr>
+          <w:highlight w:val="none"/>
+        </w:rPr>
+      </w:r>
+      <w:r>
+        <w:rPr>
+          <w:highlight w:val="none"/>
+        </w:rPr>
+      </w:r>
+      <w:r>
+        <mc:AlternateContent>
+          <mc:Choice Requires="wpg">
+            <w:drawing>
+              <wp:inline xmlns:wp="http://schemas.openxmlformats.org/drawingml/2006/wordprocessingDrawing" distT="0" distB="0" distL="0" distR="0">
+                <wp:extent cx="3895725" cy="3143250"/>
+                <wp:effectExtent l="0" t="0" r="0" b="0"/>
+                <wp:docPr id="5" name=""/>
+                <wp:cNvGraphicFramePr>
+                  <a:graphicFrameLocks xmlns:a="http://schemas.openxmlformats.org/drawingml/2006/main" noChangeAspect="1"/>
+                </wp:cNvGraphicFramePr>
+                <a:graphic xmlns:a="http://schemas.openxmlformats.org/drawingml/2006/main">
+                  <a:graphicData uri="http://schemas.openxmlformats.org/drawingml/2006/picture">
+                    <pic:pic xmlns:pic="http://schemas.openxmlformats.org/drawingml/2006/picture">
+                      <pic:nvPicPr>
+                        <pic:cNvPr id="517294257" name=""/>
+                        <pic:cNvPicPr>
+                          <a:picLocks noChangeAspect="1"/>
+                        </pic:cNvPicPr>
+                        <pic:nvPr/>
+                      </pic:nvPicPr>
+                      <pic:blipFill>
+                        <a:blip r:embed="rId12"/>
+                        <a:stretch/>
+                      </pic:blipFill>
+                      <pic:spPr bwMode="auto">
+                        <a:xfrm>
+                          <a:off x="0" y="0"/>
+                          <a:ext cx="3895724" cy="3143250"/>
+                        </a:xfrm>
+                        <a:prstGeom prst="rect">
+                          <a:avLst/>
+                        </a:prstGeom>
+                      </pic:spPr>
+                    </pic:pic>
+                  </a:graphicData>
+                </a:graphic>
+              </wp:inline>
+            </w:drawing>
+          </mc:Choice>
+          <mc:Fallback>
+            <w:pict>
+              <v:shapetype type="#_x0000_t75" o:spt="75" coordsize="21600,21600" o:preferrelative="t" path="m@4@5l@4@11@9@11@9@5xe">
+                <v:formulas>
+                  <v:f eqn="if lineDrawn pixelLineWidth 0"/>
+                  <v:f eqn="sum @0 1 0"/>
+                  <v:f eqn="sum 0 0 @1"/>
+                  <v:f eqn="prod @2 1 2"/>
+                  <v:f eqn="prod @3 21600 pixelWidth"/>
+                  <v:f eqn="prod @3 21600 pixelHeight"/>
+                  <v:f eqn="sum @0 0 1"/>
+                  <v:f eqn="prod @6 1 2"/>
+                  <v:f eqn="prod @7 21600 pixelWidth"/>
+                  <v:f eqn="sum @8 21600 0"/>
+                  <v:f eqn="prod @7 21600 pixelHeight"/>
+                  <v:f eqn="sum @10 21600 0"/>
+                </v:formulas>
+              </v:shapetype>
+              <v:shape id="_x0000_i4" o:spid="_x0000_s4" type="#_x0000_t75" style="width:306.8pt;height:247.5pt;mso-wrap-distance-left:0.0pt;mso-wrap-distance-top:0.0pt;mso-wrap-distance-right:0.0pt;mso-wrap-distance-bottom:0.0pt;" stroked="false">
+                <v:path textboxrect="0,0,0,0"/>
+                <v:imagedata r:id="rId12" o:title=""/>
+              </v:shape>
+            </w:pict>
+          </mc:Fallback>
+        </mc:AlternateContent>
+      </w:r>
+      <w:r>
+        <mc:AlternateContent>
+          <mc:Choice Requires="wpg">
+            <w:drawing>
+              <wp:inline xmlns:wp="http://schemas.openxmlformats.org/drawingml/2006/wordprocessingDrawing" distT="0" distB="0" distL="0" distR="0">
+                <wp:extent cx="3895725" cy="2543175"/>
+                <wp:effectExtent l="0" t="0" r="0" b="0"/>
+                <wp:docPr id="6" name=""/>
+                <wp:cNvGraphicFramePr>
+                  <a:graphicFrameLocks xmlns:a="http://schemas.openxmlformats.org/drawingml/2006/main" noChangeAspect="1"/>
+                </wp:cNvGraphicFramePr>
+                <a:graphic xmlns:a="http://schemas.openxmlformats.org/drawingml/2006/main">
+                  <a:graphicData uri="http://schemas.openxmlformats.org/drawingml/2006/picture">
+                    <pic:pic xmlns:pic="http://schemas.openxmlformats.org/drawingml/2006/picture">
+                      <pic:nvPicPr>
+                        <pic:cNvPr id="625188725" name=""/>
+                        <pic:cNvPicPr>
+                          <a:picLocks noChangeAspect="1"/>
+                        </pic:cNvPicPr>
+                        <pic:nvPr/>
+                      </pic:nvPicPr>
+                      <pic:blipFill>
+                        <a:blip r:embed="rId13"/>
+                        <a:stretch/>
+                      </pic:blipFill>
+                      <pic:spPr bwMode="auto">
+                        <a:xfrm>
+                          <a:off x="0" y="0"/>
+                          <a:ext cx="3895724" cy="2543175"/>
+                        </a:xfrm>
+                        <a:prstGeom prst="rect">
+                          <a:avLst/>
+                        </a:prstGeom>
+                      </pic:spPr>
+                    </pic:pic>
+                  </a:graphicData>
+                </a:graphic>
+              </wp:inline>
+            </w:drawing>
+          </mc:Choice>
+          <mc:Fallback>
+            <w:pict>
+              <v:shapetype type="#_x0000_t75" o:spt="75" coordsize="21600,21600" o:preferrelative="t" path="m@4@5l@4@11@9@11@9@5xe">
+                <v:formulas>
+                  <v:f eqn="if lineDrawn pixelLineWidth 0"/>
+                  <v:f eqn="sum @0 1 0"/>
+                  <v:f eqn="sum 0 0 @1"/>
+                  <v:f eqn="prod @2 1 2"/>
+                  <v:f eqn="prod @3 21600 pixelWidth"/>
+                  <v:f eqn="prod @3 21600 pixelHeight"/>
+                  <v:f eqn="sum @0 0 1"/>
+                  <v:f eqn="prod @6 1 2"/>
+                  <v:f eqn="prod @7 21600 pixelWidth"/>
+                  <v:f eqn="sum @8 21600 0"/>
+                  <v:f eqn="prod @7 21600 pixelHeight"/>
+                  <v:f eqn="sum @10 21600 0"/>
+                </v:formulas>
+              </v:shapetype>
+              <v:shape id="_x0000_i5" o:spid="_x0000_s5" type="#_x0000_t75" style="width:306.8pt;height:200.2pt;mso-wrap-distance-left:0.0pt;mso-wrap-distance-top:0.0pt;mso-wrap-distance-right:0.0pt;mso-wrap-distance-bottom:0.0pt;" stroked="false">
+                <v:path textboxrect="0,0,0,0"/>
+                <v:imagedata r:id="rId13" o:title=""/>
+              </v:shape>
+            </w:pict>
+          </mc:Fallback>
+        </mc:AlternateContent>
+      </w:r>
+      <w:r/>
+      <w:r>
+        <w:rPr>
+          <w:highlight w:val="none"/>
+        </w:rPr>
+      </w:r>
+      <w:r>
+        <mc:AlternateContent>
+          <mc:Choice Requires="wpg">
+            <w:drawing>
+              <wp:inline xmlns:wp="http://schemas.openxmlformats.org/drawingml/2006/wordprocessingDrawing" distT="0" distB="0" distL="0" distR="0">
+                <wp:extent cx="3895725" cy="1362075"/>
+                <wp:effectExtent l="0" t="0" r="0" b="0"/>
+                <wp:docPr id="7" name=""/>
+                <wp:cNvGraphicFramePr>
+                  <a:graphicFrameLocks xmlns:a="http://schemas.openxmlformats.org/drawingml/2006/main" noChangeAspect="1"/>
+                </wp:cNvGraphicFramePr>
+                <a:graphic xmlns:a="http://schemas.openxmlformats.org/drawingml/2006/main">
+                  <a:graphicData uri="http://schemas.openxmlformats.org/drawingml/2006/picture">
+                    <pic:pic xmlns:pic="http://schemas.openxmlformats.org/drawingml/2006/picture">
+                      <pic:nvPicPr>
+                        <pic:cNvPr id="1084304061" name=""/>
+                        <pic:cNvPicPr>
+                          <a:picLocks noChangeAspect="1"/>
+                        </pic:cNvPicPr>
+                        <pic:nvPr/>
+                      </pic:nvPicPr>
+                      <pic:blipFill>
+                        <a:blip r:embed="rId14"/>
+                        <a:stretch/>
+                      </pic:blipFill>
+                      <pic:spPr bwMode="auto">
+                        <a:xfrm>
+                          <a:off x="0" y="0"/>
+                          <a:ext cx="3895724" cy="1362074"/>
+                        </a:xfrm>
+                        <a:prstGeom prst="rect">
+                          <a:avLst/>
+                        </a:prstGeom>
+                      </pic:spPr>
+                    </pic:pic>
+                  </a:graphicData>
+                </a:graphic>
+              </wp:inline>
+            </w:drawing>
+          </mc:Choice>
+          <mc:Fallback>
+            <w:pict>
+              <v:shapetype type="#_x0000_t75" o:spt="75" coordsize="21600,21600" o:preferrelative="t" path="m@4@5l@4@11@9@11@9@5xe">
+                <v:formulas>
+                  <v:f eqn="if lineDrawn pixelLineWidth 0"/>
+                  <v:f eqn="sum @0 1 0"/>
+                  <v:f eqn="sum 0 0 @1"/>
+                  <v:f eqn="prod @2 1 2"/>
+                  <v:f eqn="prod @3 21600 pixelWidth"/>
+                  <v:f eqn="prod @3 21600 pixelHeight"/>
+                  <v:f eqn="sum @0 0 1"/>
+                  <v:f eqn="prod @6 1 2"/>
+                  <v:f eqn="prod @7 21600 pixelWidth"/>
+                  <v:f eqn="sum @8 21600 0"/>
+                  <v:f eqn="prod @7 21600 pixelHeight"/>
+                  <v:f eqn="sum @10 21600 0"/>
+                </v:formulas>
+              </v:shapetype>
+              <v:shape id="_x0000_i6" o:spid="_x0000_s6" type="#_x0000_t75" style="width:306.8pt;height:107.2pt;mso-wrap-distance-left:0.0pt;mso-wrap-distance-top:0.0pt;mso-wrap-distance-right:0.0pt;mso-wrap-distance-bottom:0.0pt;" stroked="false">
+                <v:path textboxrect="0,0,0,0"/>
+                <v:imagedata r:id="rId14" o:title=""/>
+              </v:shape>
+            </w:pict>
+          </mc:Fallback>
+        </mc:AlternateContent>
+      </w:r>
+      <w:r>
+        <w:rPr>
+          <w:highlight w:val="none"/>
+        </w:rPr>
+      </w:r>
+      <w:r>
+        <w:rPr>
+          <w:highlight w:val="none"/>
+        </w:rPr>
+      </w:r>
+      <w:r>
+        <w:rPr>
+          <w:b/>
+          <w:bCs/>
+          <w:sz w:val="36"/>
+          <w:szCs w:val="36"/>
+          <w:highlight w:val="none"/>
+        </w:rPr>
+      </w:r>
+    </w:p>
+    <w:p>
+      <w:pPr>
+        <w:shd w:val="nil"/>
+        <w:rPr>
+          <w:highlight w:val="none"/>
+        </w:rPr>
+      </w:pPr>
+      <w:r>
+        <w:rPr>
+          <w:highlight w:val="none"/>
+        </w:rPr>
+        <w:br w:type="page" w:clear="all"/>
+      </w:r>
+      <w:r>
+        <w:rPr>
+          <w:highlight w:val="none"/>
+        </w:rPr>
+      </w:r>
+    </w:p>
+    <w:p>
+      <w:pPr>
+        <w:pStyle w:val="818"/>
+        <w:jc w:val="left"/>
+        <w:rPr>
+          <w:highlight w:val="none"/>
+        </w:rPr>
+      </w:pPr>
+      <w:r>
+        <w:rPr>
+          <w:highlight w:val="none"/>
+        </w:rPr>
+      </w:r>
+      <w:r>
+        <mc:AlternateContent>
+          <mc:Choice Requires="wpg">
+            <w:drawing>
+              <wp:inline xmlns:wp="http://schemas.openxmlformats.org/drawingml/2006/wordprocessingDrawing" distT="0" distB="0" distL="0" distR="0">
+                <wp:extent cx="5940425" cy="4907998"/>
+                <wp:effectExtent l="0" t="0" r="0" b="0"/>
+                <wp:docPr id="8" name=""/>
+                <wp:cNvGraphicFramePr>
+                  <a:graphicFrameLocks xmlns:a="http://schemas.openxmlformats.org/drawingml/2006/main" noChangeAspect="1"/>
+                </wp:cNvGraphicFramePr>
+                <a:graphic xmlns:a="http://schemas.openxmlformats.org/drawingml/2006/main">
+                  <a:graphicData uri="http://schemas.openxmlformats.org/drawingml/2006/picture">
+                    <pic:pic xmlns:pic="http://schemas.openxmlformats.org/drawingml/2006/picture">
+                      <pic:nvPicPr>
+                        <pic:cNvPr id="475811955" name=""/>
+                        <pic:cNvPicPr>
+                          <a:picLocks noChangeAspect="1"/>
+                        </pic:cNvPicPr>
+                        <pic:nvPr/>
+                      </pic:nvPicPr>
+                      <pic:blipFill>
+                        <a:blip r:embed="rId15"/>
+                        <a:stretch/>
+                      </pic:blipFill>
+                      <pic:spPr bwMode="auto">
+                        <a:xfrm>
+                          <a:off x="0" y="0"/>
+                          <a:ext cx="5940424" cy="4907998"/>
+                        </a:xfrm>
+                        <a:prstGeom prst="rect">
+                          <a:avLst/>
+                        </a:prstGeom>
+                      </pic:spPr>
+                    </pic:pic>
+                  </a:graphicData>
+                </a:graphic>
+              </wp:inline>
+            </w:drawing>
+          </mc:Choice>
+          <mc:Fallback>
+            <w:pict>
+              <v:shapetype type="#_x0000_t75" o:spt="75" coordsize="21600,21600" o:preferrelative="t" path="m@4@5l@4@11@9@11@9@5xe">
+                <v:formulas>
+                  <v:f eqn="if lineDrawn pixelLineWidth 0"/>
+                  <v:f eqn="sum @0 1 0"/>
+                  <v:f eqn="sum 0 0 @1"/>
+                  <v:f eqn="prod @2 1 2"/>
+                  <v:f eqn="prod @3 21600 pixelWidth"/>
+                  <v:f eqn="prod @3 21600 pixelHeight"/>
+                  <v:f eqn="sum @0 0 1"/>
+                  <v:f eqn="prod @6 1 2"/>
+                  <v:f eqn="prod @7 21600 pixelWidth"/>
+                  <v:f eqn="sum @8 21600 0"/>
+                  <v:f eqn="prod @7 21600 pixelHeight"/>
+                  <v:f eqn="sum @10 21600 0"/>
+                </v:formulas>
+              </v:shapetype>
+              <v:shape id="_x0000_i7" o:spid="_x0000_s7" type="#_x0000_t75" style="width:467.8pt;height:386.5pt;mso-wrap-distance-left:0.0pt;mso-wrap-distance-top:0.0pt;mso-wrap-distance-right:0.0pt;mso-wrap-distance-bottom:0.0pt;" stroked="false">
+                <v:path textboxrect="0,0,0,0"/>
+                <v:imagedata r:id="rId15" o:title=""/>
+              </v:shape>
+            </w:pict>
+          </mc:Fallback>
+        </mc:AlternateContent>
+      </w:r>
+      <w:r>
+        <w:rPr>
+          <w:highlight w:val="none"/>
+        </w:rPr>
+      </w:r>
+      <w:r>
+        <mc:AlternateContent>
+          <mc:Choice Requires="wpg">
+            <w:drawing>
+              <wp:inline xmlns:wp="http://schemas.openxmlformats.org/drawingml/2006/wordprocessingDrawing" distT="0" distB="0" distL="0" distR="0">
+                <wp:extent cx="5940425" cy="2739433"/>
+                <wp:effectExtent l="0" t="0" r="0" b="0"/>
+                <wp:docPr id="9" name=""/>
+                <wp:cNvGraphicFramePr>
+                  <a:graphicFrameLocks xmlns:a="http://schemas.openxmlformats.org/drawingml/2006/main" noChangeAspect="1"/>
+                </wp:cNvGraphicFramePr>
+                <a:graphic xmlns:a="http://schemas.openxmlformats.org/drawingml/2006/main">
+                  <a:graphicData uri="http://schemas.openxmlformats.org/drawingml/2006/picture">
+                    <pic:pic xmlns:pic="http://schemas.openxmlformats.org/drawingml/2006/picture">
+                      <pic:nvPicPr>
+                        <pic:cNvPr id="782713647" name=""/>
+                        <pic:cNvPicPr>
+                          <a:picLocks noChangeAspect="1"/>
+                        </pic:cNvPicPr>
+                        <pic:nvPr/>
+                      </pic:nvPicPr>
+                      <pic:blipFill>
+                        <a:blip r:embed="rId16"/>
+                        <a:stretch/>
+                      </pic:blipFill>
+                      <pic:spPr bwMode="auto">
+                        <a:xfrm>
+                          <a:off x="0" y="0"/>
+                          <a:ext cx="5940424" cy="2739433"/>
+                        </a:xfrm>
+                        <a:prstGeom prst="rect">
+                          <a:avLst/>
+                        </a:prstGeom>
+                      </pic:spPr>
+                    </pic:pic>
+                  </a:graphicData>
+                </a:graphic>
+              </wp:inline>
+            </w:drawing>
+          </mc:Choice>
+          <mc:Fallback>
+            <w:pict>
+              <v:shapetype type="#_x0000_t75" o:spt="75" coordsize="21600,21600" o:preferrelative="t" path="m@4@5l@4@11@9@11@9@5xe">
+                <v:formulas>
+                  <v:f eqn="if lineDrawn pixelLineWidth 0"/>
+                  <v:f eqn="sum @0 1 0"/>
+                  <v:f eqn="sum 0 0 @1"/>
+                  <v:f eqn="prod @2 1 2"/>
+                  <v:f eqn="prod @3 21600 pixelWidth"/>
+                  <v:f eqn="prod @3 21600 pixelHeight"/>
+                  <v:f eqn="sum @0 0 1"/>
+                  <v:f eqn="prod @6 1 2"/>
+                  <v:f eqn="prod @7 21600 pixelWidth"/>
+                  <v:f eqn="sum @8 21600 0"/>
+                  <v:f eqn="prod @7 21600 pixelHeight"/>
+                  <v:f eqn="sum @10 21600 0"/>
+                </v:formulas>
+              </v:shapetype>
+              <v:shape id="_x0000_i8" o:spid="_x0000_s8" type="#_x0000_t75" style="width:467.8pt;height:215.7pt;mso-wrap-distance-left:0.0pt;mso-wrap-distance-top:0.0pt;mso-wrap-distance-right:0.0pt;mso-wrap-distance-bottom:0.0pt;" stroked="false">
+                <v:path textboxrect="0,0,0,0"/>
+                <v:imagedata r:id="rId16" o:title=""/>
+              </v:shape>
+            </w:pict>
+          </mc:Fallback>
+        </mc:AlternateContent>
+      </w:r>
+      <w:r>
+        <w:rPr>
+          <w:highlight w:val="none"/>
+        </w:rPr>
+      </w:r>
+      <w:r>
+        <mc:AlternateContent>
+          <mc:Choice Requires="wpg">
+            <w:drawing>
+              <wp:inline xmlns:wp="http://schemas.openxmlformats.org/drawingml/2006/wordprocessingDrawing" distT="0" distB="0" distL="0" distR="0">
+                <wp:extent cx="3667125" cy="2362200"/>
+                <wp:effectExtent l="0" t="0" r="0" b="0"/>
+                <wp:docPr id="10" name=""/>
+                <wp:cNvGraphicFramePr>
+                  <a:graphicFrameLocks xmlns:a="http://schemas.openxmlformats.org/drawingml/2006/main" noChangeAspect="1"/>
+                </wp:cNvGraphicFramePr>
+                <a:graphic xmlns:a="http://schemas.openxmlformats.org/drawingml/2006/main">
+                  <a:graphicData uri="http://schemas.openxmlformats.org/drawingml/2006/picture">
+                    <pic:pic xmlns:pic="http://schemas.openxmlformats.org/drawingml/2006/picture">
+                      <pic:nvPicPr>
+                        <pic:cNvPr id="101824899" name=""/>
+                        <pic:cNvPicPr>
+                          <a:picLocks noChangeAspect="1"/>
+                        </pic:cNvPicPr>
+                        <pic:nvPr/>
+                      </pic:nvPicPr>
+                      <pic:blipFill>
+                        <a:blip r:embed="rId17"/>
+                        <a:stretch/>
+                      </pic:blipFill>
+                      <pic:spPr bwMode="auto">
+                        <a:xfrm>
+                          <a:off x="0" y="0"/>
+                          <a:ext cx="3667124" cy="2362199"/>
+                        </a:xfrm>
+                        <a:prstGeom prst="rect">
+                          <a:avLst/>
+                        </a:prstGeom>
+                      </pic:spPr>
+                    </pic:pic>
+                  </a:graphicData>
+                </a:graphic>
+              </wp:inline>
+            </w:drawing>
+          </mc:Choice>
+          <mc:Fallback>
+            <w:pict>
+              <v:shapetype type="#_x0000_t75" o:spt="75" coordsize="21600,21600" o:preferrelative="t" path="m@4@5l@4@11@9@11@9@5xe">
+                <v:formulas>
+                  <v:f eqn="if lineDrawn pixelLineWidth 0"/>
+                  <v:f eqn="sum @0 1 0"/>
+                  <v:f eqn="sum 0 0 @1"/>
+                  <v:f eqn="prod @2 1 2"/>
+                  <v:f eqn="prod @3 21600 pixelWidth"/>
+                  <v:f eqn="prod @3 21600 pixelHeight"/>
+                  <v:f eqn="sum @0 0 1"/>
+                  <v:f eqn="prod @6 1 2"/>
+                  <v:f eqn="prod @7 21600 pixelWidth"/>
+                  <v:f eqn="sum @8 21600 0"/>
+                  <v:f eqn="prod @7 21600 pixelHeight"/>
+                  <v:f eqn="sum @10 21600 0"/>
+                </v:formulas>
+              </v:shapetype>
+              <v:shape id="_x0000_i9" o:spid="_x0000_s9" type="#_x0000_t75" style="width:288.8pt;height:186.0pt;mso-wrap-distance-left:0.0pt;mso-wrap-distance-top:0.0pt;mso-wrap-distance-right:0.0pt;mso-wrap-distance-bottom:0.0pt;" stroked="false">
+                <v:path textboxrect="0,0,0,0"/>
+                <v:imagedata r:id="rId17" o:title=""/>
+              </v:shape>
+            </w:pict>
+          </mc:Fallback>
+        </mc:AlternateContent>
+      </w:r>
+      <w:r>
+        <w:rPr>
+          <w:highlight w:val="none"/>
+        </w:rPr>
+      </w:r>
+      <w:r>
+        <w:rPr>
+          <w:highlight w:val="none"/>
+        </w:rPr>
+      </w:r>
+    </w:p>
+    <w:p>
+      <w:pPr>
+        <w:shd w:val="nil"/>
+        <w:rPr>
+          <w:highlight w:val="none"/>
+        </w:rPr>
+      </w:pPr>
+      <w:r>
+        <w:rPr>
+          <w:highlight w:val="none"/>
+        </w:rPr>
+        <w:br w:type="page" w:clear="all"/>
+      </w:r>
+      <w:r>
+        <w:rPr>
+          <w:highlight w:val="none"/>
+        </w:rPr>
+      </w:r>
+    </w:p>
+    <w:p>
+      <w:pPr>
+        <w:pStyle w:val="818"/>
+        <w:jc w:val="left"/>
+        <w:rPr>
+          <w:highlight w:val="none"/>
+        </w:rPr>
+      </w:pPr>
+      <w:r>
+        <w:rPr>
+          <w:highlight w:val="none"/>
+        </w:rPr>
+      </w:r>
+      <w:r>
+        <mc:AlternateContent>
+          <mc:Choice Requires="wpg">
+            <w:drawing>
+              <wp:inline xmlns:wp="http://schemas.openxmlformats.org/drawingml/2006/wordprocessingDrawing" distT="0" distB="0" distL="0" distR="0">
+                <wp:extent cx="3629025" cy="5953125"/>
+                <wp:effectExtent l="0" t="0" r="0" b="0"/>
+                <wp:docPr id="11" name=""/>
+                <wp:cNvGraphicFramePr>
+                  <a:graphicFrameLocks xmlns:a="http://schemas.openxmlformats.org/drawingml/2006/main" noChangeAspect="1"/>
+                </wp:cNvGraphicFramePr>
+                <a:graphic xmlns:a="http://schemas.openxmlformats.org/drawingml/2006/main">
+                  <a:graphicData uri="http://schemas.openxmlformats.org/drawingml/2006/picture">
+                    <pic:pic xmlns:pic="http://schemas.openxmlformats.org/drawingml/2006/picture">
+                      <pic:nvPicPr>
+                        <pic:cNvPr id="759569256" name=""/>
+                        <pic:cNvPicPr>
+                          <a:picLocks noChangeAspect="1"/>
+                        </pic:cNvPicPr>
+                        <pic:nvPr/>
+                      </pic:nvPicPr>
+                      <pic:blipFill>
+                        <a:blip r:embed="rId18"/>
+                        <a:stretch/>
+                      </pic:blipFill>
+                      <pic:spPr bwMode="auto">
+                        <a:xfrm>
+                          <a:off x="0" y="0"/>
+                          <a:ext cx="3629025" cy="5953124"/>
+                        </a:xfrm>
+                        <a:prstGeom prst="rect">
+                          <a:avLst/>
+                        </a:prstGeom>
+                      </pic:spPr>
+                    </pic:pic>
+                  </a:graphicData>
+                </a:graphic>
+              </wp:inline>
+            </w:drawing>
+          </mc:Choice>
+          <mc:Fallback>
+            <w:pict>
+              <v:shapetype type="#_x0000_t75" o:spt="75" coordsize="21600,21600" o:preferrelative="t" path="m@4@5l@4@11@9@11@9@5xe">
+                <v:formulas>
+                  <v:f eqn="if lineDrawn pixelLineWidth 0"/>
+                  <v:f eqn="sum @0 1 0"/>
+                  <v:f eqn="sum 0 0 @1"/>
+                  <v:f eqn="prod @2 1 2"/>
+                  <v:f eqn="prod @3 21600 pixelWidth"/>
+                  <v:f eqn="prod @3 21600 pixelHeight"/>
+                  <v:f eqn="sum @0 0 1"/>
+                  <v:f eqn="prod @6 1 2"/>
+                  <v:f eqn="prod @7 21600 pixelWidth"/>
+                  <v:f eqn="sum @8 21600 0"/>
+                  <v:f eqn="prod @7 21600 pixelHeight"/>
+                  <v:f eqn="sum @10 21600 0"/>
+                </v:formulas>
+              </v:shapetype>
+              <v:shape id="_x0000_i10" o:spid="_x0000_s10" type="#_x0000_t75" style="width:285.8pt;height:468.8pt;mso-wrap-distance-left:0.0pt;mso-wrap-distance-top:0.0pt;mso-wrap-distance-right:0.0pt;mso-wrap-distance-bottom:0.0pt;" stroked="false">
+                <v:path textboxrect="0,0,0,0"/>
+                <v:imagedata r:id="rId18" o:title=""/>
+              </v:shape>
+            </w:pict>
+          </mc:Fallback>
+        </mc:AlternateContent>
+      </w:r>
+      <w:r>
+        <w:rPr>
+          <w:highlight w:val="none"/>
+        </w:rPr>
+      </w:r>
+      <w:r/>
+      <w:r>
+        <mc:AlternateContent>
+          <mc:Choice Requires="wpg">
+            <w:drawing>
+              <wp:inline xmlns:wp="http://schemas.openxmlformats.org/drawingml/2006/wordprocessingDrawing" distT="0" distB="0" distL="0" distR="0">
+                <wp:extent cx="3629025" cy="2152650"/>
+                <wp:effectExtent l="0" t="0" r="0" b="0"/>
+                <wp:docPr id="12" name=""/>
+                <wp:cNvGraphicFramePr>
+                  <a:graphicFrameLocks xmlns:a="http://schemas.openxmlformats.org/drawingml/2006/main" noChangeAspect="1"/>
+                </wp:cNvGraphicFramePr>
+                <a:graphic xmlns:a="http://schemas.openxmlformats.org/drawingml/2006/main">
+                  <a:graphicData uri="http://schemas.openxmlformats.org/drawingml/2006/picture">
+                    <pic:pic xmlns:pic="http://schemas.openxmlformats.org/drawingml/2006/picture">
+                      <pic:nvPicPr>
+                        <pic:cNvPr id="1756013367" name=""/>
+                        <pic:cNvPicPr>
+                          <a:picLocks noChangeAspect="1"/>
+                        </pic:cNvPicPr>
+                        <pic:nvPr/>
+                      </pic:nvPicPr>
+                      <pic:blipFill>
+                        <a:blip r:embed="rId19"/>
+                        <a:stretch/>
+                      </pic:blipFill>
+                      <pic:spPr bwMode="auto">
+                        <a:xfrm>
+                          <a:off x="0" y="0"/>
+                          <a:ext cx="3629025" cy="2152649"/>
+                        </a:xfrm>
+                        <a:prstGeom prst="rect">
+                          <a:avLst/>
+                        </a:prstGeom>
+                      </pic:spPr>
+                    </pic:pic>
+                  </a:graphicData>
+                </a:graphic>
+              </wp:inline>
+            </w:drawing>
+          </mc:Choice>
+          <mc:Fallback>
+            <w:pict>
+              <v:shapetype type="#_x0000_t75" o:spt="75" coordsize="21600,21600" o:preferrelative="t" path="m@4@5l@4@11@9@11@9@5xe">
+                <v:formulas>
+                  <v:f eqn="if lineDrawn pixelLineWidth 0"/>
+                  <v:f eqn="sum @0 1 0"/>
+                  <v:f eqn="sum 0 0 @1"/>
+                  <v:f eqn="prod @2 1 2"/>
+                  <v:f eqn="prod @3 21600 pixelWidth"/>
+                  <v:f eqn="prod @3 21600 pixelHeight"/>
+                  <v:f eqn="sum @0 0 1"/>
+                  <v:f eqn="prod @6 1 2"/>
+                  <v:f eqn="prod @7 21600 pixelWidth"/>
+                  <v:f eqn="sum @8 21600 0"/>
+                  <v:f eqn="prod @7 21600 pixelHeight"/>
+                  <v:f eqn="sum @10 21600 0"/>
+                </v:formulas>
+              </v:shapetype>
+              <v:shape id="_x0000_i11" o:spid="_x0000_s11" type="#_x0000_t75" style="width:285.8pt;height:169.5pt;mso-wrap-distance-left:0.0pt;mso-wrap-distance-top:0.0pt;mso-wrap-distance-right:0.0pt;mso-wrap-distance-bottom:0.0pt;" stroked="false">
+                <v:path textboxrect="0,0,0,0"/>
+                <v:imagedata r:id="rId19" o:title=""/>
+              </v:shape>
+            </w:pict>
+          </mc:Fallback>
+        </mc:AlternateContent>
+      </w:r>
+      <w:r/>
+      <w:r>
+        <w:rPr>
+          <w:highlight w:val="none"/>
+        </w:rPr>
+      </w:r>
+      <w:r>
+        <mc:AlternateContent>
+          <mc:Choice Requires="wpg">
+            <w:drawing>
+              <wp:inline xmlns:wp="http://schemas.openxmlformats.org/drawingml/2006/wordprocessingDrawing" distT="0" distB="0" distL="0" distR="0">
+                <wp:extent cx="3629025" cy="2114550"/>
+                <wp:effectExtent l="0" t="0" r="0" b="0"/>
+                <wp:docPr id="13" name=""/>
+                <wp:cNvGraphicFramePr>
+                  <a:graphicFrameLocks xmlns:a="http://schemas.openxmlformats.org/drawingml/2006/main" noChangeAspect="1"/>
+                </wp:cNvGraphicFramePr>
+                <a:graphic xmlns:a="http://schemas.openxmlformats.org/drawingml/2006/main">
+                  <a:graphicData uri="http://schemas.openxmlformats.org/drawingml/2006/picture">
+                    <pic:pic xmlns:pic="http://schemas.openxmlformats.org/drawingml/2006/picture">
+                      <pic:nvPicPr>
+                        <pic:cNvPr id="197639285" name=""/>
+                        <pic:cNvPicPr>
+                          <a:picLocks noChangeAspect="1"/>
+                        </pic:cNvPicPr>
+                        <pic:nvPr/>
+                      </pic:nvPicPr>
+                      <pic:blipFill>
+                        <a:blip r:embed="rId20"/>
+                        <a:stretch/>
+                      </pic:blipFill>
+                      <pic:spPr bwMode="auto">
+                        <a:xfrm>
+                          <a:off x="0" y="0"/>
+                          <a:ext cx="3629025" cy="2114550"/>
+                        </a:xfrm>
+                        <a:prstGeom prst="rect">
+                          <a:avLst/>
+                        </a:prstGeom>
+                      </pic:spPr>
+                    </pic:pic>
+                  </a:graphicData>
+                </a:graphic>
+              </wp:inline>
+            </w:drawing>
+          </mc:Choice>
+          <mc:Fallback>
+            <w:pict>
+              <v:shapetype type="#_x0000_t75" o:spt="75" coordsize="21600,21600" o:preferrelative="t" path="m@4@5l@4@11@9@11@9@5xe">
+                <v:formulas>
+                  <v:f eqn="if lineDrawn pixelLineWidth 0"/>
+                  <v:f eqn="sum @0 1 0"/>
+                  <v:f eqn="sum 0 0 @1"/>
+                  <v:f eqn="prod @2 1 2"/>
+                  <v:f eqn="prod @3 21600 pixelWidth"/>
+                  <v:f eqn="prod @3 21600 pixelHeight"/>
+                  <v:f eqn="sum @0 0 1"/>
+                  <v:f eqn="prod @6 1 2"/>
+                  <v:f eqn="prod @7 21600 pixelWidth"/>
+                  <v:f eqn="sum @8 21600 0"/>
+                  <v:f eqn="prod @7 21600 pixelHeight"/>
+                  <v:f eqn="sum @10 21600 0"/>
+                </v:formulas>
+              </v:shapetype>
+              <v:shape id="_x0000_i12" o:spid="_x0000_s12" type="#_x0000_t75" style="width:285.8pt;height:166.5pt;mso-wrap-distance-left:0.0pt;mso-wrap-distance-top:0.0pt;mso-wrap-distance-right:0.0pt;mso-wrap-distance-bottom:0.0pt;" stroked="false">
+                <v:path textboxrect="0,0,0,0"/>
+                <v:imagedata r:id="rId20" o:title=""/>
+              </v:shape>
+            </w:pict>
+          </mc:Fallback>
+        </mc:AlternateContent>
+      </w:r>
+      <w:r>
+        <w:rPr>
+          <w:highlight w:val="none"/>
+        </w:rPr>
+      </w:r>
+      <w:r>
+        <mc:AlternateContent>
+          <mc:Choice Requires="wpg">
+            <w:drawing>
+              <wp:inline xmlns:wp="http://schemas.openxmlformats.org/drawingml/2006/wordprocessingDrawing" distT="0" distB="0" distL="0" distR="0">
+                <wp:extent cx="5940425" cy="2644757"/>
+                <wp:effectExtent l="0" t="0" r="0" b="0"/>
+                <wp:docPr id="14" name=""/>
+                <wp:cNvGraphicFramePr>
+                  <a:graphicFrameLocks xmlns:a="http://schemas.openxmlformats.org/drawingml/2006/main" noChangeAspect="1"/>
+                </wp:cNvGraphicFramePr>
+                <a:graphic xmlns:a="http://schemas.openxmlformats.org/drawingml/2006/main">
+                  <a:graphicData uri="http://schemas.openxmlformats.org/drawingml/2006/picture">
+                    <pic:pic xmlns:pic="http://schemas.openxmlformats.org/drawingml/2006/picture">
+                      <pic:nvPicPr>
+                        <pic:cNvPr id="652770374" name=""/>
+                        <pic:cNvPicPr>
+                          <a:picLocks noChangeAspect="1"/>
+                        </pic:cNvPicPr>
+                        <pic:nvPr/>
+                      </pic:nvPicPr>
+                      <pic:blipFill>
+                        <a:blip r:embed="rId21"/>
+                        <a:stretch/>
+                      </pic:blipFill>
+                      <pic:spPr bwMode="auto">
+                        <a:xfrm>
+                          <a:off x="0" y="0"/>
+                          <a:ext cx="5940424" cy="2644756"/>
+                        </a:xfrm>
+                        <a:prstGeom prst="rect">
+                          <a:avLst/>
+                        </a:prstGeom>
+                      </pic:spPr>
+                    </pic:pic>
+                  </a:graphicData>
+                </a:graphic>
+              </wp:inline>
+            </w:drawing>
+          </mc:Choice>
+          <mc:Fallback>
+            <w:pict>
+              <v:shapetype type="#_x0000_t75" o:spt="75" coordsize="21600,21600" o:preferrelative="t" path="m@4@5l@4@11@9@11@9@5xe">
+                <v:formulas>
+                  <v:f eqn="if lineDrawn pixelLineWidth 0"/>
+                  <v:f eqn="sum @0 1 0"/>
+                  <v:f eqn="sum 0 0 @1"/>
+                  <v:f eqn="prod @2 1 2"/>
+                  <v:f eqn="prod @3 21600 pixelWidth"/>
+                  <v:f eqn="prod @3 21600 pixelHeight"/>
+                  <v:f eqn="sum @0 0 1"/>
+                  <v:f eqn="prod @6 1 2"/>
+                  <v:f eqn="prod @7 21600 pixelWidth"/>
+                  <v:f eqn="sum @8 21600 0"/>
+                  <v:f eqn="prod @7 21600 pixelHeight"/>
+                  <v:f eqn="sum @10 21600 0"/>
+                </v:formulas>
+              </v:shapetype>
+              <v:shape id="_x0000_i13" o:spid="_x0000_s13" type="#_x0000_t75" style="width:467.8pt;height:208.2pt;mso-wrap-distance-left:0.0pt;mso-wrap-distance-top:0.0pt;mso-wrap-distance-right:0.0pt;mso-wrap-distance-bottom:0.0pt;" stroked="false">
+                <v:path textboxrect="0,0,0,0"/>
+                <v:imagedata r:id="rId21" o:title=""/>
+              </v:shape>
+            </w:pict>
+          </mc:Fallback>
+        </mc:AlternateContent>
+      </w:r>
+      <w:r>
+        <w:rPr>
+          <w:highlight w:val="none"/>
+        </w:rPr>
+      </w:r>
+      <w:r>
+        <w:rPr>
+          <w:highlight w:val="none"/>
+        </w:rPr>
+      </w:r>
+    </w:p>
+    <w:p>
+      <w:pPr>
+        <w:shd w:val="nil"/>
+        <w:rPr>
+          <w:highlight w:val="none"/>
+        </w:rPr>
+      </w:pPr>
+      <w:r>
+        <w:rPr>
+          <w:highlight w:val="none"/>
+        </w:rPr>
+        <w:br w:type="page" w:clear="all"/>
+      </w:r>
+      <w:r>
+        <mc:AlternateContent>
+          <mc:Choice Requires="wpg">
+            <w:drawing>
+              <wp:inline xmlns:wp="http://schemas.openxmlformats.org/drawingml/2006/wordprocessingDrawing" distT="0" distB="0" distL="0" distR="0">
+                <wp:extent cx="4991100" cy="4762500"/>
+                <wp:effectExtent l="0" t="0" r="0" b="0"/>
+                <wp:docPr id="15" name=""/>
+                <wp:cNvGraphicFramePr>
+                  <a:graphicFrameLocks xmlns:a="http://schemas.openxmlformats.org/drawingml/2006/main" noChangeAspect="1"/>
+                </wp:cNvGraphicFramePr>
+                <a:graphic xmlns:a="http://schemas.openxmlformats.org/drawingml/2006/main">
+                  <a:graphicData uri="http://schemas.openxmlformats.org/drawingml/2006/picture">
+                    <pic:pic xmlns:pic="http://schemas.openxmlformats.org/drawingml/2006/picture">
+                      <pic:nvPicPr>
+                        <pic:cNvPr id="3864285" name=""/>
+                        <pic:cNvPicPr>
+                          <a:picLocks noChangeAspect="1"/>
+                        </pic:cNvPicPr>
+                        <pic:nvPr/>
+                      </pic:nvPicPr>
+                      <pic:blipFill>
+                        <a:blip r:embed="rId22"/>
+                        <a:stretch/>
+                      </pic:blipFill>
+                      <pic:spPr bwMode="auto">
+                        <a:xfrm>
+                          <a:off x="0" y="0"/>
+                          <a:ext cx="4991099" cy="4762499"/>
+                        </a:xfrm>
+                        <a:prstGeom prst="rect">
+                          <a:avLst/>
+                        </a:prstGeom>
+                      </pic:spPr>
+                    </pic:pic>
+                  </a:graphicData>
+                </a:graphic>
+              </wp:inline>
+            </w:drawing>
+          </mc:Choice>
+          <mc:Fallback>
+            <w:pict>
+              <v:shapetype type="#_x0000_t75" o:spt="75" coordsize="21600,21600" o:preferrelative="t" path="m@4@5l@4@11@9@11@9@5xe">
+                <v:formulas>
+                  <v:f eqn="if lineDrawn pixelLineWidth 0"/>
+                  <v:f eqn="sum @0 1 0"/>
+                  <v:f eqn="sum 0 0 @1"/>
+                  <v:f eqn="prod @2 1 2"/>
+                  <v:f eqn="prod @3 21600 pixelWidth"/>
+                  <v:f eqn="prod @3 21600 pixelHeight"/>
+                  <v:f eqn="sum @0 0 1"/>
+                  <v:f eqn="prod @6 1 2"/>
+                  <v:f eqn="prod @7 21600 pixelWidth"/>
+                  <v:f eqn="sum @8 21600 0"/>
+                  <v:f eqn="prod @7 21600 pixelHeight"/>
+                  <v:f eqn="sum @10 21600 0"/>
+                </v:formulas>
+              </v:shapetype>
+              <v:shape id="_x0000_i14" o:spid="_x0000_s14" type="#_x0000_t75" style="width:393.0pt;height:375.0pt;mso-wrap-distance-left:0.0pt;mso-wrap-distance-top:0.0pt;mso-wrap-distance-right:0.0pt;mso-wrap-distance-bottom:0.0pt;" stroked="false">
+                <v:path textboxrect="0,0,0,0"/>
+                <v:imagedata r:id="rId22" o:title=""/>
+              </v:shape>
+            </w:pict>
+          </mc:Fallback>
+        </mc:AlternateContent>
+      </w:r>
+      <w:r>
+        <w:rPr>
+          <w:highlight w:val="none"/>
+        </w:rPr>
+      </w:r>
+      <w:r>
+        <mc:AlternateContent>
+          <mc:Choice Requires="wpg">
+            <w:drawing>
+              <wp:inline xmlns:wp="http://schemas.openxmlformats.org/drawingml/2006/wordprocessingDrawing" distT="0" distB="0" distL="0" distR="0">
+                <wp:extent cx="5940425" cy="1510277"/>
+                <wp:effectExtent l="0" t="0" r="0" b="0"/>
+                <wp:docPr id="16" name=""/>
+                <wp:cNvGraphicFramePr>
+                  <a:graphicFrameLocks xmlns:a="http://schemas.openxmlformats.org/drawingml/2006/main" noChangeAspect="1"/>
+                </wp:cNvGraphicFramePr>
+                <a:graphic xmlns:a="http://schemas.openxmlformats.org/drawingml/2006/main">
+                  <a:graphicData uri="http://schemas.openxmlformats.org/drawingml/2006/picture">
+                    <pic:pic xmlns:pic="http://schemas.openxmlformats.org/drawingml/2006/picture">
+                      <pic:nvPicPr>
+                        <pic:cNvPr id="283046462" name=""/>
+                        <pic:cNvPicPr>
+                          <a:picLocks noChangeAspect="1"/>
+                        </pic:cNvPicPr>
+                        <pic:nvPr/>
+                      </pic:nvPicPr>
+                      <pic:blipFill>
+                        <a:blip r:embed="rId23"/>
+                        <a:stretch/>
+                      </pic:blipFill>
+                      <pic:spPr bwMode="auto">
+                        <a:xfrm>
+                          <a:off x="0" y="0"/>
+                          <a:ext cx="5940424" cy="1510277"/>
+                        </a:xfrm>
+                        <a:prstGeom prst="rect">
+                          <a:avLst/>
+                        </a:prstGeom>
+                      </pic:spPr>
+                    </pic:pic>
+                  </a:graphicData>
+                </a:graphic>
+              </wp:inline>
+            </w:drawing>
+          </mc:Choice>
+          <mc:Fallback>
+            <w:pict>
+              <v:shapetype type="#_x0000_t75" o:spt="75" coordsize="21600,21600" o:preferrelative="t" path="m@4@5l@4@11@9@11@9@5xe">
+                <v:formulas>
+                  <v:f eqn="if lineDrawn pixelLineWidth 0"/>
+                  <v:f eqn="sum @0 1 0"/>
+                  <v:f eqn="sum 0 0 @1"/>
+                  <v:f eqn="prod @2 1 2"/>
+                  <v:f eqn="prod @3 21600 pixelWidth"/>
+                  <v:f eqn="prod @3 21600 pixelHeight"/>
+                  <v:f eqn="sum @0 0 1"/>
+                  <v:f eqn="prod @6 1 2"/>
+                  <v:f eqn="prod @7 21600 pixelWidth"/>
+                  <v:f eqn="sum @8 21600 0"/>
+                  <v:f eqn="prod @7 21600 pixelHeight"/>
+                  <v:f eqn="sum @10 21600 0"/>
+                </v:formulas>
+              </v:shapetype>
+              <v:shape id="_x0000_i15" o:spid="_x0000_s15" type="#_x0000_t75" style="width:467.8pt;height:118.9pt;mso-wrap-distance-left:0.0pt;mso-wrap-distance-top:0.0pt;mso-wrap-distance-right:0.0pt;mso-wrap-distance-bottom:0.0pt;" stroked="false">
+                <v:path textboxrect="0,0,0,0"/>
+                <v:imagedata r:id="rId23" o:title=""/>
+              </v:shape>
+            </w:pict>
+          </mc:Fallback>
+        </mc:AlternateContent>
+      </w:r>
+      <w:r>
+        <w:rPr>
+          <w:highlight w:val="none"/>
+        </w:rPr>
+      </w:r>
+      <w:r>
+        <mc:AlternateContent>
+          <mc:Choice Requires="wpg">
+            <w:drawing>
+              <wp:inline xmlns:wp="http://schemas.openxmlformats.org/drawingml/2006/wordprocessingDrawing" distT="0" distB="0" distL="0" distR="0">
+                <wp:extent cx="5940425" cy="2034900"/>
+                <wp:effectExtent l="0" t="0" r="0" b="0"/>
+                <wp:docPr id="17" name=""/>
+                <wp:cNvGraphicFramePr>
+                  <a:graphicFrameLocks xmlns:a="http://schemas.openxmlformats.org/drawingml/2006/main" noChangeAspect="1"/>
+                </wp:cNvGraphicFramePr>
+                <a:graphic xmlns:a="http://schemas.openxmlformats.org/drawingml/2006/main">
+                  <a:graphicData uri="http://schemas.openxmlformats.org/drawingml/2006/picture">
+                    <pic:pic xmlns:pic="http://schemas.openxmlformats.org/drawingml/2006/picture">
+                      <pic:nvPicPr>
+                        <pic:cNvPr id="2109417975" name=""/>
+                        <pic:cNvPicPr>
+                          <a:picLocks noChangeAspect="1"/>
+                        </pic:cNvPicPr>
+                        <pic:nvPr/>
+                      </pic:nvPicPr>
+                      <pic:blipFill>
+                        <a:blip r:embed="rId24"/>
+                        <a:stretch/>
+                      </pic:blipFill>
+                      <pic:spPr bwMode="auto">
+                        <a:xfrm>
+                          <a:off x="0" y="0"/>
+                          <a:ext cx="5940424" cy="2034900"/>
+                        </a:xfrm>
+                        <a:prstGeom prst="rect">
+                          <a:avLst/>
+                        </a:prstGeom>
+                      </pic:spPr>
+                    </pic:pic>
+                  </a:graphicData>
+                </a:graphic>
+              </wp:inline>
+            </w:drawing>
+          </mc:Choice>
+          <mc:Fallback>
+            <w:pict>
+              <v:shapetype type="#_x0000_t75" o:spt="75" coordsize="21600,21600" o:preferrelative="t" path="m@4@5l@4@11@9@11@9@5xe">
+                <v:formulas>
+                  <v:f eqn="if lineDrawn pixelLineWidth 0"/>
+                  <v:f eqn="sum @0 1 0"/>
+                  <v:f eqn="sum 0 0 @1"/>
+                  <v:f eqn="prod @2 1 2"/>
+                  <v:f eqn="prod @3 21600 pixelWidth"/>
+                  <v:f eqn="prod @3 21600 pixelHeight"/>
+                  <v:f eqn="sum @0 0 1"/>
+                  <v:f eqn="prod @6 1 2"/>
+                  <v:f eqn="prod @7 21600 pixelWidth"/>
+                  <v:f eqn="sum @8 21600 0"/>
+                  <v:f eqn="prod @7 21600 pixelHeight"/>
+                  <v:f eqn="sum @10 21600 0"/>
+                </v:formulas>
+              </v:shapetype>
+              <v:shape id="_x0000_i16" o:spid="_x0000_s16" type="#_x0000_t75" style="width:467.8pt;height:160.2pt;mso-wrap-distance-left:0.0pt;mso-wrap-distance-top:0.0pt;mso-wrap-distance-right:0.0pt;mso-wrap-distance-bottom:0.0pt;" stroked="false">
+                <v:path textboxrect="0,0,0,0"/>
+                <v:imagedata r:id="rId24" o:title=""/>
+              </v:shape>
+            </w:pict>
+          </mc:Fallback>
+        </mc:AlternateContent>
+      </w:r>
+      <w:r>
+        <mc:AlternateContent>
+          <mc:Choice Requires="wpg">
+            <w:drawing>
+              <wp:inline xmlns:wp="http://schemas.openxmlformats.org/drawingml/2006/wordprocessingDrawing" distT="0" distB="0" distL="0" distR="0">
+                <wp:extent cx="5940425" cy="2649938"/>
+                <wp:effectExtent l="0" t="0" r="0" b="0"/>
+                <wp:docPr id="18" name=""/>
+                <wp:cNvGraphicFramePr>
+                  <a:graphicFrameLocks xmlns:a="http://schemas.openxmlformats.org/drawingml/2006/main" noChangeAspect="1"/>
+                </wp:cNvGraphicFramePr>
+                <a:graphic xmlns:a="http://schemas.openxmlformats.org/drawingml/2006/main">
+                  <a:graphicData uri="http://schemas.openxmlformats.org/drawingml/2006/picture">
+                    <pic:pic xmlns:pic="http://schemas.openxmlformats.org/drawingml/2006/picture">
+                      <pic:nvPicPr>
+                        <pic:cNvPr id="687163066" name=""/>
+                        <pic:cNvPicPr>
+                          <a:picLocks noChangeAspect="1"/>
+                        </pic:cNvPicPr>
+                        <pic:nvPr/>
+                      </pic:nvPicPr>
+                      <pic:blipFill>
+                        <a:blip r:embed="rId25"/>
+                        <a:stretch/>
+                      </pic:blipFill>
+                      <pic:spPr bwMode="auto">
+                        <a:xfrm>
+                          <a:off x="0" y="0"/>
+                          <a:ext cx="5940424" cy="2649938"/>
+                        </a:xfrm>
+                        <a:prstGeom prst="rect">
+                          <a:avLst/>
+                        </a:prstGeom>
+                      </pic:spPr>
+                    </pic:pic>
+                  </a:graphicData>
+                </a:graphic>
+              </wp:inline>
+            </w:drawing>
+          </mc:Choice>
+          <mc:Fallback>
+            <w:pict>
+              <v:shapetype type="#_x0000_t75" o:spt="75" coordsize="21600,21600" o:preferrelative="t" path="m@4@5l@4@11@9@11@9@5xe">
+                <v:formulas>
+                  <v:f eqn="if lineDrawn pixelLineWidth 0"/>
+                  <v:f eqn="sum @0 1 0"/>
+                  <v:f eqn="sum 0 0 @1"/>
+                  <v:f eqn="prod @2 1 2"/>
+                  <v:f eqn="prod @3 21600 pixelWidth"/>
+                  <v:f eqn="prod @3 21600 pixelHeight"/>
+                  <v:f eqn="sum @0 0 1"/>
+                  <v:f eqn="prod @6 1 2"/>
+                  <v:f eqn="prod @7 21600 pixelWidth"/>
+                  <v:f eqn="sum @8 21600 0"/>
+                  <v:f eqn="prod @7 21600 pixelHeight"/>
+                  <v:f eqn="sum @10 21600 0"/>
+                </v:formulas>
+              </v:shapetype>
+              <v:shape id="_x0000_i17" o:spid="_x0000_s17" type="#_x0000_t75" style="width:467.8pt;height:208.7pt;mso-wrap-distance-left:0.0pt;mso-wrap-distance-top:0.0pt;mso-wrap-distance-right:0.0pt;mso-wrap-distance-bottom:0.0pt;" stroked="false">
+                <v:path textboxrect="0,0,0,0"/>
+                <v:imagedata r:id="rId25" o:title=""/>
+              </v:shape>
+            </w:pict>
+          </mc:Fallback>
+        </mc:AlternateContent>
+      </w:r>
+      <w:r/>
+      <w:r>
+        <w:rPr>
+          <w:highlight w:val="none"/>
+        </w:rPr>
+      </w:r>
+      <w:r>
+        <mc:AlternateContent>
+          <mc:Choice Requires="wpg">
+            <w:drawing>
+              <wp:inline xmlns:wp="http://schemas.openxmlformats.org/drawingml/2006/wordprocessingDrawing" distT="0" distB="0" distL="0" distR="0">
+                <wp:extent cx="3409950" cy="3495675"/>
+                <wp:effectExtent l="0" t="0" r="0" b="0"/>
+                <wp:docPr id="19" name=""/>
+                <wp:cNvGraphicFramePr>
+                  <a:graphicFrameLocks xmlns:a="http://schemas.openxmlformats.org/drawingml/2006/main" noChangeAspect="1"/>
+                </wp:cNvGraphicFramePr>
+                <a:graphic xmlns:a="http://schemas.openxmlformats.org/drawingml/2006/main">
+                  <a:graphicData uri="http://schemas.openxmlformats.org/drawingml/2006/picture">
+                    <pic:pic xmlns:pic="http://schemas.openxmlformats.org/drawingml/2006/picture">
+                      <pic:nvPicPr>
+                        <pic:cNvPr id="2122938546" name=""/>
+                        <pic:cNvPicPr>
+                          <a:picLocks noChangeAspect="1"/>
+                        </pic:cNvPicPr>
+                        <pic:nvPr/>
+                      </pic:nvPicPr>
+                      <pic:blipFill>
+                        <a:blip r:embed="rId26"/>
+                        <a:stretch/>
+                      </pic:blipFill>
+                      <pic:spPr bwMode="auto">
+                        <a:xfrm>
+                          <a:off x="0" y="0"/>
+                          <a:ext cx="3409949" cy="3495674"/>
+                        </a:xfrm>
+                        <a:prstGeom prst="rect">
+                          <a:avLst/>
+                        </a:prstGeom>
+                      </pic:spPr>
+                    </pic:pic>
+                  </a:graphicData>
+                </a:graphic>
+              </wp:inline>
+            </w:drawing>
+          </mc:Choice>
+          <mc:Fallback>
+            <w:pict>
+              <v:shapetype type="#_x0000_t75" o:spt="75" coordsize="21600,21600" o:preferrelative="t" path="m@4@5l@4@11@9@11@9@5xe">
+                <v:formulas>
+                  <v:f eqn="if lineDrawn pixelLineWidth 0"/>
+                  <v:f eqn="sum @0 1 0"/>
+                  <v:f eqn="sum 0 0 @1"/>
+                  <v:f eqn="prod @2 1 2"/>
+                  <v:f eqn="prod @3 21600 pixelWidth"/>
+                  <v:f eqn="prod @3 21600 pixelHeight"/>
+                  <v:f eqn="sum @0 0 1"/>
+                  <v:f eqn="prod @6 1 2"/>
+                  <v:f eqn="prod @7 21600 pixelWidth"/>
+                  <v:f eqn="sum @8 21600 0"/>
+                  <v:f eqn="prod @7 21600 pixelHeight"/>
+                  <v:f eqn="sum @10 21600 0"/>
+                </v:formulas>
+              </v:shapetype>
+              <v:shape id="_x0000_i18" o:spid="_x0000_s18" type="#_x0000_t75" style="width:268.5pt;height:275.2pt;mso-wrap-distance-left:0.0pt;mso-wrap-distance-top:0.0pt;mso-wrap-distance-right:0.0pt;mso-wrap-distance-bottom:0.0pt;" stroked="false">
+                <v:path textboxrect="0,0,0,0"/>
+                <v:imagedata r:id="rId26" o:title=""/>
+              </v:shape>
+            </w:pict>
+          </mc:Fallback>
+        </mc:AlternateContent>
+      </w:r>
+      <w:r>
+        <w:rPr>
+          <w:highlight w:val="none"/>
+        </w:rPr>
+      </w:r>
+      <w:r>
+        <mc:AlternateContent>
+          <mc:Choice Requires="wpg">
+            <w:drawing>
+              <wp:inline xmlns:wp="http://schemas.openxmlformats.org/drawingml/2006/wordprocessingDrawing" distT="0" distB="0" distL="0" distR="0">
+                <wp:extent cx="3409950" cy="2477040"/>
+                <wp:effectExtent l="0" t="0" r="0" b="0"/>
+                <wp:docPr id="20" name=""/>
+                <wp:cNvGraphicFramePr>
+                  <a:graphicFrameLocks xmlns:a="http://schemas.openxmlformats.org/drawingml/2006/main" noChangeAspect="1"/>
+                </wp:cNvGraphicFramePr>
+                <a:graphic xmlns:a="http://schemas.openxmlformats.org/drawingml/2006/main">
+                  <a:graphicData uri="http://schemas.openxmlformats.org/drawingml/2006/picture">
+                    <pic:pic xmlns:pic="http://schemas.openxmlformats.org/drawingml/2006/picture">
+                      <pic:nvPicPr>
+                        <pic:cNvPr id="1104434568" name=""/>
+                        <pic:cNvPicPr>
+                          <a:picLocks noChangeAspect="1"/>
+                        </pic:cNvPicPr>
+                        <pic:nvPr/>
+                      </pic:nvPicPr>
+                      <pic:blipFill>
+                        <a:blip r:embed="rId27"/>
+                        <a:srcRect l="0" t="43710" r="0" b="0"/>
+                        <a:stretch/>
+                      </pic:blipFill>
+                      <pic:spPr bwMode="auto">
+                        <a:xfrm flipH="0" flipV="0">
+                          <a:off x="0" y="0"/>
+                          <a:ext cx="3409949" cy="2477039"/>
+                        </a:xfrm>
+                        <a:prstGeom prst="rect">
+                          <a:avLst/>
+                        </a:prstGeom>
+                      </pic:spPr>
+                    </pic:pic>
+                  </a:graphicData>
+                </a:graphic>
+              </wp:inline>
+            </w:drawing>
+          </mc:Choice>
+          <mc:Fallback>
+            <w:pict>
+              <v:shapetype type="#_x0000_t75" o:spt="75" coordsize="21600,21600" o:preferrelative="t" path="m@4@5l@4@11@9@11@9@5xe">
+                <v:formulas>
+                  <v:f eqn="if lineDrawn pixelLineWidth 0"/>
+                  <v:f eqn="sum @0 1 0"/>
+                  <v:f eqn="sum 0 0 @1"/>
+                  <v:f eqn="prod @2 1 2"/>
+                  <v:f eqn="prod @3 21600 pixelWidth"/>
+                  <v:f eqn="prod @3 21600 pixelHeight"/>
+                  <v:f eqn="sum @0 0 1"/>
+                  <v:f eqn="prod @6 1 2"/>
+                  <v:f eqn="prod @7 21600 pixelWidth"/>
+                  <v:f eqn="sum @8 21600 0"/>
+                  <v:f eqn="prod @7 21600 pixelHeight"/>
+                  <v:f eqn="sum @10 21600 0"/>
+                </v:formulas>
+              </v:shapetype>
+              <v:shape id="_x0000_i19" o:spid="_x0000_s19" type="#_x0000_t75" style="width:268.5pt;height:195.0pt;mso-wrap-distance-left:0.0pt;mso-wrap-distance-top:0.0pt;mso-wrap-distance-right:0.0pt;mso-wrap-distance-bottom:0.0pt;" stroked="false">
+                <v:path textboxrect="0,0,0,0"/>
+                <v:imagedata r:id="rId27" o:title=""/>
+              </v:shape>
+            </w:pict>
+          </mc:Fallback>
+        </mc:AlternateContent>
+      </w:r>
+      <w:r>
+        <w:rPr>
+          <w:highlight w:val="none"/>
+        </w:rPr>
+      </w:r>
+      <w:r>
+        <w:rPr>
           <w:highlight w:val="none"/>
         </w:rPr>
       </w:r>
